--- a/SPCOM 100/Feedback Assigment.docx
+++ b/SPCOM 100/Feedback Assigment.docx
@@ -79,12 +79,43 @@
           <w:sz w:val="24"/>
           <w:szCs w:val="24"/>
         </w:rPr>
-        <w:t>24/09/2020</w:t>
+        <w:t>08</w:t>
+      </w:r>
+      <w:r>
+        <w:rPr>
+          <w:rFonts w:ascii="Times New Roman" w:eastAsia="Times New Roman" w:hAnsi="Times New Roman" w:cs="Times New Roman"/>
+          <w:color w:val="000000" w:themeColor="text1"/>
+          <w:sz w:val="24"/>
+          <w:szCs w:val="24"/>
+        </w:rPr>
+        <w:t>/</w:t>
+      </w:r>
+      <w:r>
+        <w:rPr>
+          <w:rFonts w:ascii="Times New Roman" w:eastAsia="Times New Roman" w:hAnsi="Times New Roman" w:cs="Times New Roman"/>
+          <w:color w:val="000000" w:themeColor="text1"/>
+          <w:sz w:val="24"/>
+          <w:szCs w:val="24"/>
+        </w:rPr>
+        <w:t>12</w:t>
+      </w:r>
+      <w:r>
+        <w:rPr>
+          <w:rFonts w:ascii="Times New Roman" w:eastAsia="Times New Roman" w:hAnsi="Times New Roman" w:cs="Times New Roman"/>
+          <w:color w:val="000000" w:themeColor="text1"/>
+          <w:sz w:val="24"/>
+          <w:szCs w:val="24"/>
+        </w:rPr>
+        <w:t>/2020</w:t>
       </w:r>
     </w:p>
     <w:p>
       <w:pPr>
+        <w:pBdr>
+          <w:bottom w:val="single" w:sz="4" w:space="1" w:color="auto"/>
+        </w:pBdr>
         <w:spacing w:line="480" w:lineRule="auto"/>
+        <w:ind w:firstLine="720"/>
         <w:jc w:val="center"/>
         <w:rPr>
           <w:rFonts w:ascii="Times New Roman" w:eastAsia="Times New Roman" w:hAnsi="Times New Roman" w:cs="Times New Roman"/>
@@ -100,447 +131,212 @@
           <w:sz w:val="24"/>
           <w:szCs w:val="24"/>
         </w:rPr>
-        <w:t xml:space="preserve">Journal </w:t>
-      </w:r>
-      <w:r>
-        <w:rPr>
-          <w:rFonts w:ascii="Times New Roman" w:eastAsia="Times New Roman" w:hAnsi="Times New Roman" w:cs="Times New Roman"/>
-          <w:color w:val="000000" w:themeColor="text1"/>
-          <w:sz w:val="24"/>
-          <w:szCs w:val="24"/>
-        </w:rPr>
-        <w:t>4</w:t>
-      </w:r>
-      <w:r>
-        <w:rPr>
-          <w:rFonts w:ascii="Times New Roman" w:eastAsia="Times New Roman" w:hAnsi="Times New Roman" w:cs="Times New Roman"/>
-          <w:color w:val="000000" w:themeColor="text1"/>
-          <w:sz w:val="24"/>
-          <w:szCs w:val="24"/>
-        </w:rPr>
-        <w:t xml:space="preserve">: </w:t>
-      </w:r>
-      <w:r>
-        <w:rPr>
-          <w:rFonts w:ascii="Times New Roman" w:eastAsia="Times New Roman" w:hAnsi="Times New Roman" w:cs="Times New Roman"/>
-          <w:color w:val="000000" w:themeColor="text1"/>
-          <w:sz w:val="24"/>
-          <w:szCs w:val="24"/>
-        </w:rPr>
-        <w:t xml:space="preserve">Listening </w:t>
-      </w:r>
-      <w:r>
-        <w:rPr>
-          <w:rFonts w:ascii="Times New Roman" w:eastAsia="Times New Roman" w:hAnsi="Times New Roman" w:cs="Times New Roman"/>
-          <w:color w:val="000000" w:themeColor="text1"/>
-          <w:sz w:val="24"/>
-          <w:szCs w:val="24"/>
-        </w:rPr>
-        <w:t>(3</w:t>
-      </w:r>
-      <w:r>
-        <w:rPr>
-          <w:rFonts w:ascii="Times New Roman" w:eastAsia="Times New Roman" w:hAnsi="Times New Roman" w:cs="Times New Roman"/>
-          <w:color w:val="000000" w:themeColor="text1"/>
-          <w:sz w:val="24"/>
-          <w:szCs w:val="24"/>
-        </w:rPr>
-        <w:t>10</w:t>
-      </w:r>
-      <w:r>
-        <w:rPr>
-          <w:rFonts w:ascii="Times New Roman" w:eastAsia="Times New Roman" w:hAnsi="Times New Roman" w:cs="Times New Roman"/>
-          <w:color w:val="000000" w:themeColor="text1"/>
-          <w:sz w:val="24"/>
-          <w:szCs w:val="24"/>
-        </w:rPr>
-        <w:t xml:space="preserve"> words)</w:t>
+        <w:t xml:space="preserve">Feedback Assignment </w:t>
+      </w:r>
+      <w:proofErr w:type="gramStart"/>
+      <w:r>
+        <w:rPr>
+          <w:rFonts w:ascii="Times New Roman" w:eastAsia="Times New Roman" w:hAnsi="Times New Roman" w:cs="Times New Roman"/>
+          <w:color w:val="000000" w:themeColor="text1"/>
+          <w:sz w:val="24"/>
+          <w:szCs w:val="24"/>
+        </w:rPr>
+        <w:t>( 5</w:t>
+      </w:r>
+      <w:proofErr w:type="gramEnd"/>
+      <w:r>
+        <w:rPr>
+          <w:rFonts w:ascii="Times New Roman" w:eastAsia="Times New Roman" w:hAnsi="Times New Roman" w:cs="Times New Roman"/>
+          <w:color w:val="000000" w:themeColor="text1"/>
+          <w:sz w:val="24"/>
+          <w:szCs w:val="24"/>
+        </w:rPr>
+        <w:t xml:space="preserve"> Jasmine / 5 Robbie)</w:t>
+      </w:r>
+    </w:p>
+    <w:p>
+      <w:r>
+        <w:tab/>
+      </w:r>
+      <w:r>
+        <w:rPr>
+          <w:b/>
+          <w:bCs/>
+        </w:rPr>
+        <w:t xml:space="preserve">Mark Justification: </w:t>
+      </w:r>
+      <w:r>
+        <w:t>Me and Jasmine worked extremely well together</w:t>
+      </w:r>
+      <w:r>
+        <w:t xml:space="preserve">, I think we stayed on top of our week as we started planning right when we learned about our group positioning. I also think that we were able to divide the workload very effectively, as I was able to make the general design of the presentation and the flow of the presentation and Jasmine did a super good job doing the editing and bringing our work together to make a cohesive presentation. </w:t>
+      </w:r>
+      <w:proofErr w:type="gramStart"/>
+      <w:r>
+        <w:t>So</w:t>
+      </w:r>
+      <w:proofErr w:type="gramEnd"/>
+      <w:r>
+        <w:t xml:space="preserve"> while we did 2 very different things, I think the end result is that we did an equally good job to make sure the presentation was as good as it could be.</w:t>
+      </w:r>
+    </w:p>
+    <w:p>
+      <w:r>
+        <w:tab/>
+      </w:r>
+      <w:r>
+        <w:rPr>
+          <w:b/>
+          <w:bCs/>
+        </w:rPr>
+        <w:t>Positive Feedback:</w:t>
+      </w:r>
+      <w:r>
+        <w:rPr>
+          <w:b/>
+          <w:bCs/>
+        </w:rPr>
+        <w:t xml:space="preserve"> </w:t>
+      </w:r>
+      <w:r>
+        <w:t xml:space="preserve">Jasmine was incredibly responsive and very adaptable, which made her incredibly easy to work with. For </w:t>
+      </w:r>
+      <w:proofErr w:type="gramStart"/>
+      <w:r>
+        <w:t>example</w:t>
+      </w:r>
+      <w:proofErr w:type="gramEnd"/>
+      <w:r>
+        <w:t xml:space="preserve"> when I </w:t>
+      </w:r>
+      <w:r>
+        <w:t>suggested to change</w:t>
+      </w:r>
+      <w:r>
+        <w:t xml:space="preserve"> the </w:t>
+      </w:r>
+      <w:r>
+        <w:t xml:space="preserve">flow of our presentation so that it would be more interesting to read, Jasmine immediately started changing her slides to help accommodate this change. As well she got in touch with me the very day the groups were released so we were </w:t>
+      </w:r>
+    </w:p>
+    <w:p>
+      <w:r>
+        <w:tab/>
+        <w:t xml:space="preserve">Jasmine also was very well </w:t>
+      </w:r>
+      <w:proofErr w:type="gramStart"/>
+      <w:r>
+        <w:t>researched,</w:t>
+      </w:r>
+      <w:proofErr w:type="gramEnd"/>
+      <w:r>
+        <w:t xml:space="preserve"> she had a detailed note documents ready to go on possible things to talk about. It made it very easy to generate a presentation that had a lot of examples and data behind it. She was also very accommodating of the research I came up with </w:t>
+      </w:r>
+      <w:r>
+        <w:t>and we were able to create a presentation with research that we both were interested in.</w:t>
+      </w:r>
+    </w:p>
+    <w:p>
+      <w:r>
+        <w:tab/>
+        <w:t xml:space="preserve">Jasmine was also able to work super quickly and do great work. I felt like our whole presentation came together in a snap and </w:t>
+      </w:r>
+      <w:proofErr w:type="gramStart"/>
+      <w:r>
+        <w:t>often times</w:t>
+      </w:r>
+      <w:proofErr w:type="gramEnd"/>
+      <w:r>
+        <w:t xml:space="preserve"> whenever she wrote a slide its quality was so good that we would only ever need to make super small edits. Conceptually and I think stylistically the slides she wrote were great</w:t>
+      </w:r>
+    </w:p>
+    <w:p>
+      <w:r>
+        <w:tab/>
+        <w:t xml:space="preserve">Jasmine is also an awesome video editor and she </w:t>
+      </w:r>
+      <w:proofErr w:type="gramStart"/>
+      <w:r>
+        <w:t>couldn’t</w:t>
+      </w:r>
+      <w:proofErr w:type="gramEnd"/>
+      <w:r>
+        <w:t xml:space="preserve"> have made it easier to turn our PowerPoint presentation into a semiprofessional dictated presentation. </w:t>
+      </w:r>
+      <w:proofErr w:type="gramStart"/>
+      <w:r>
+        <w:t>I’m</w:t>
+      </w:r>
+      <w:proofErr w:type="gramEnd"/>
+      <w:r>
+        <w:t xml:space="preserve"> not a video editor but so I don’t really no the specifics of what she needed to do, but it seemed really impressive to me how well she was able to mix the audio I recorded with her audio and then the background instrumentals. </w:t>
+      </w:r>
+    </w:p>
+    <w:p>
+      <w:r>
+        <w:tab/>
+      </w:r>
+      <w:r>
+        <w:rPr>
+          <w:b/>
+          <w:bCs/>
+        </w:rPr>
+        <w:t>Constructive</w:t>
+      </w:r>
+      <w:r>
+        <w:rPr>
+          <w:b/>
+          <w:bCs/>
+        </w:rPr>
+        <w:t xml:space="preserve"> Feedback: </w:t>
+      </w:r>
+      <w:r>
+        <w:rPr>
+          <w:b/>
+          <w:bCs/>
+        </w:rPr>
+        <w:t xml:space="preserve"> </w:t>
+      </w:r>
+      <w:r>
+        <w:t xml:space="preserve">Working with Jasmine was a privilege, </w:t>
+      </w:r>
+      <w:proofErr w:type="gramStart"/>
+      <w:r>
+        <w:t>it’s</w:t>
+      </w:r>
+      <w:proofErr w:type="gramEnd"/>
+      <w:r>
+        <w:t xml:space="preserve"> hard to think of a partner that could have been more competent or easier to work with, so it’s really hard to find constructive criticism but I will do my best:</w:t>
+      </w:r>
+    </w:p>
+    <w:p>
+      <w:r>
+        <w:tab/>
+        <w:t xml:space="preserve">I think </w:t>
+      </w:r>
+      <w:r>
+        <w:t>we should have communicated a bit more on the planning aspect. Both me and Jasmine did separate research and I think while it was super interesting, a lot of work ended up not being used. I think creating one document to work on earlier would have meant less work for both of us.</w:t>
       </w:r>
     </w:p>
     <w:p>
       <w:pPr>
-        <w:spacing w:line="480" w:lineRule="auto"/>
-        <w:ind w:firstLine="720"/>
-        <w:rPr>
-          <w:rFonts w:ascii="Times New Roman" w:eastAsia="Times New Roman" w:hAnsi="Times New Roman" w:cs="Times New Roman"/>
-          <w:color w:val="000000" w:themeColor="text1"/>
-          <w:sz w:val="24"/>
-          <w:szCs w:val="24"/>
+        <w:rPr>
+          <w:lang w:val="en-CA"/>
         </w:rPr>
       </w:pPr>
       <w:r>
-        <w:rPr>
-          <w:rFonts w:ascii="Times New Roman" w:eastAsia="Times New Roman" w:hAnsi="Times New Roman" w:cs="Times New Roman"/>
-          <w:color w:val="000000" w:themeColor="text1"/>
-          <w:sz w:val="24"/>
-          <w:szCs w:val="24"/>
-        </w:rPr>
-        <w:t>To do this week’s journal I asked my girlfriend to debate me on a topic that we mutually care about: who’s favorite childhood tv show is objectively the best (“Naruto” for me and “Av</w:t>
-      </w:r>
-      <w:r>
-        <w:rPr>
-          <w:rFonts w:ascii="Times New Roman" w:eastAsia="Times New Roman" w:hAnsi="Times New Roman" w:cs="Times New Roman"/>
-          <w:color w:val="000000" w:themeColor="text1"/>
-          <w:sz w:val="24"/>
-          <w:szCs w:val="24"/>
-        </w:rPr>
-        <w:t xml:space="preserve">atar the </w:t>
-      </w:r>
-      <w:r>
-        <w:rPr>
-          <w:rFonts w:ascii="Times New Roman" w:eastAsia="Times New Roman" w:hAnsi="Times New Roman" w:cs="Times New Roman"/>
-          <w:color w:val="000000" w:themeColor="text1"/>
-          <w:sz w:val="24"/>
-          <w:szCs w:val="24"/>
-        </w:rPr>
-        <w:t>L</w:t>
-      </w:r>
-      <w:r>
-        <w:rPr>
-          <w:rFonts w:ascii="Times New Roman" w:eastAsia="Times New Roman" w:hAnsi="Times New Roman" w:cs="Times New Roman"/>
-          <w:color w:val="000000" w:themeColor="text1"/>
-          <w:sz w:val="24"/>
-          <w:szCs w:val="24"/>
-        </w:rPr>
-        <w:t xml:space="preserve">ast </w:t>
-      </w:r>
-      <w:r>
-        <w:rPr>
-          <w:rFonts w:ascii="Times New Roman" w:eastAsia="Times New Roman" w:hAnsi="Times New Roman" w:cs="Times New Roman"/>
-          <w:color w:val="000000" w:themeColor="text1"/>
-          <w:sz w:val="24"/>
-          <w:szCs w:val="24"/>
-        </w:rPr>
-        <w:t>A</w:t>
-      </w:r>
-      <w:r>
-        <w:rPr>
-          <w:rFonts w:ascii="Times New Roman" w:eastAsia="Times New Roman" w:hAnsi="Times New Roman" w:cs="Times New Roman"/>
-          <w:color w:val="000000" w:themeColor="text1"/>
-          <w:sz w:val="24"/>
-          <w:szCs w:val="24"/>
-        </w:rPr>
-        <w:t>irbender</w:t>
-      </w:r>
-      <w:r>
-        <w:rPr>
-          <w:rFonts w:ascii="Times New Roman" w:eastAsia="Times New Roman" w:hAnsi="Times New Roman" w:cs="Times New Roman"/>
-          <w:color w:val="000000" w:themeColor="text1"/>
-          <w:sz w:val="24"/>
-          <w:szCs w:val="24"/>
-        </w:rPr>
-        <w:t xml:space="preserve">” for her). I started by saying that I thought Naruto was a much better tv show and then immediately took a </w:t>
-      </w:r>
-      <w:r>
-        <w:rPr>
-          <w:rFonts w:ascii="Times New Roman" w:eastAsia="Times New Roman" w:hAnsi="Times New Roman" w:cs="Times New Roman"/>
-          <w:b/>
-          <w:bCs/>
-          <w:color w:val="000000" w:themeColor="text1"/>
-          <w:sz w:val="24"/>
-          <w:szCs w:val="24"/>
-        </w:rPr>
-        <w:t>silent listener</w:t>
-      </w:r>
-      <w:r>
-        <w:rPr>
-          <w:rFonts w:ascii="Times New Roman" w:eastAsia="Times New Roman" w:hAnsi="Times New Roman" w:cs="Times New Roman"/>
-          <w:color w:val="000000" w:themeColor="text1"/>
-          <w:sz w:val="24"/>
-          <w:szCs w:val="24"/>
-        </w:rPr>
-        <w:t xml:space="preserve"> approach. This was counter productive however, as I think simply remaining silent made it seem like I was just </w:t>
-      </w:r>
-      <w:r>
-        <w:rPr>
-          <w:rFonts w:ascii="Times New Roman" w:eastAsia="Times New Roman" w:hAnsi="Times New Roman" w:cs="Times New Roman"/>
-          <w:b/>
-          <w:bCs/>
-          <w:color w:val="000000" w:themeColor="text1"/>
-          <w:sz w:val="24"/>
-          <w:szCs w:val="24"/>
-        </w:rPr>
-        <w:t>mindlessly listening</w:t>
-      </w:r>
-      <w:r>
-        <w:rPr>
-          <w:rFonts w:ascii="Times New Roman" w:eastAsia="Times New Roman" w:hAnsi="Times New Roman" w:cs="Times New Roman"/>
-          <w:b/>
-          <w:bCs/>
-          <w:color w:val="000000" w:themeColor="text1"/>
-          <w:sz w:val="24"/>
-          <w:szCs w:val="24"/>
-        </w:rPr>
-        <w:t xml:space="preserve"> </w:t>
-      </w:r>
-      <w:r>
-        <w:rPr>
-          <w:rFonts w:ascii="Times New Roman" w:eastAsia="Times New Roman" w:hAnsi="Times New Roman" w:cs="Times New Roman"/>
-          <w:color w:val="000000" w:themeColor="text1"/>
-          <w:sz w:val="24"/>
-          <w:szCs w:val="24"/>
-        </w:rPr>
-        <w:t xml:space="preserve">as when we talk normally, I try to be a </w:t>
-      </w:r>
-      <w:r>
-        <w:rPr>
-          <w:rFonts w:ascii="Times New Roman" w:eastAsia="Times New Roman" w:hAnsi="Times New Roman" w:cs="Times New Roman"/>
-          <w:b/>
-          <w:bCs/>
-          <w:color w:val="000000" w:themeColor="text1"/>
-          <w:sz w:val="24"/>
-          <w:szCs w:val="24"/>
-        </w:rPr>
-        <w:t>supportive listener</w:t>
-      </w:r>
-      <w:r>
-        <w:rPr>
-          <w:rFonts w:ascii="Times New Roman" w:eastAsia="Times New Roman" w:hAnsi="Times New Roman" w:cs="Times New Roman"/>
-          <w:color w:val="000000" w:themeColor="text1"/>
-          <w:sz w:val="24"/>
-          <w:szCs w:val="24"/>
-        </w:rPr>
-        <w:t xml:space="preserve">. </w:t>
+        <w:tab/>
+        <w:t xml:space="preserve">I also think that maybe we should have started off by making a plan that features hard deadline, I feel like that way we could have been under a little less stress </w:t>
+      </w:r>
+      <w:proofErr w:type="gramStart"/>
+      <w:r>
+        <w:t>in order to</w:t>
+      </w:r>
+      <w:proofErr w:type="gramEnd"/>
+      <w:r>
+        <w:t xml:space="preserve"> get everything done in time.</w:t>
       </w:r>
     </w:p>
-    <w:p>
-      <w:pPr>
-        <w:spacing w:line="480" w:lineRule="auto"/>
-        <w:ind w:firstLine="720"/>
-        <w:rPr>
-          <w:rFonts w:ascii="Times New Roman" w:eastAsia="Times New Roman" w:hAnsi="Times New Roman" w:cs="Times New Roman"/>
-          <w:color w:val="000000" w:themeColor="text1"/>
-          <w:sz w:val="24"/>
-          <w:szCs w:val="24"/>
-        </w:rPr>
-      </w:pPr>
-      <w:r>
-        <w:rPr>
-          <w:rFonts w:ascii="Times New Roman" w:eastAsia="Times New Roman" w:hAnsi="Times New Roman" w:cs="Times New Roman"/>
-          <w:color w:val="000000" w:themeColor="text1"/>
-          <w:sz w:val="24"/>
-          <w:szCs w:val="24"/>
-        </w:rPr>
-        <w:t xml:space="preserve">After she explained her connection to the show and how it influenced her, I tried to ask open ended questions to learn more about why she liked the show. One question I asked was “How do you think the art style influenced your enjoyment of the show” as she is part of the arts faculty and does amazing drawings. This transition into doing more </w:t>
-      </w:r>
-      <w:r>
-        <w:rPr>
-          <w:rFonts w:ascii="Times New Roman" w:eastAsia="Times New Roman" w:hAnsi="Times New Roman" w:cs="Times New Roman"/>
-          <w:b/>
-          <w:bCs/>
-          <w:color w:val="000000" w:themeColor="text1"/>
-          <w:sz w:val="24"/>
-          <w:szCs w:val="24"/>
-        </w:rPr>
-        <w:t>relational listening</w:t>
-      </w:r>
-      <w:r>
-        <w:rPr>
-          <w:rFonts w:ascii="Times New Roman" w:eastAsia="Times New Roman" w:hAnsi="Times New Roman" w:cs="Times New Roman"/>
-          <w:color w:val="000000" w:themeColor="text1"/>
-          <w:sz w:val="24"/>
-          <w:szCs w:val="24"/>
-        </w:rPr>
-        <w:t xml:space="preserve"> was a great choice as communication is a two person effort so its really hard when your quiet to properly come to a conclusion (unless the other person needs to rant). While this strategy worked well for a time until my </w:t>
-      </w:r>
-      <w:r>
-        <w:rPr>
-          <w:rFonts w:ascii="Times New Roman" w:eastAsia="Times New Roman" w:hAnsi="Times New Roman" w:cs="Times New Roman"/>
-          <w:b/>
-          <w:bCs/>
-          <w:color w:val="000000" w:themeColor="text1"/>
-          <w:sz w:val="24"/>
-          <w:szCs w:val="24"/>
-        </w:rPr>
-        <w:t>personal concerns</w:t>
-      </w:r>
-      <w:r>
-        <w:rPr>
-          <w:rFonts w:ascii="Times New Roman" w:eastAsia="Times New Roman" w:hAnsi="Times New Roman" w:cs="Times New Roman"/>
-          <w:color w:val="000000" w:themeColor="text1"/>
-          <w:sz w:val="24"/>
-          <w:szCs w:val="24"/>
-        </w:rPr>
-        <w:t xml:space="preserve"> got in the way; I was coming up with worse and worse questions as I was thinking more about what food we should get after rather than the conversation.</w:t>
-      </w:r>
-    </w:p>
-    <w:p>
-      <w:pPr>
-        <w:spacing w:line="480" w:lineRule="auto"/>
-        <w:ind w:firstLine="720"/>
-        <w:rPr>
-          <w:rFonts w:ascii="Times New Roman" w:eastAsia="Times New Roman" w:hAnsi="Times New Roman" w:cs="Times New Roman"/>
-          <w:color w:val="000000" w:themeColor="text1"/>
-          <w:sz w:val="24"/>
-          <w:szCs w:val="24"/>
-        </w:rPr>
-      </w:pPr>
-      <w:r>
-        <w:rPr>
-          <w:rFonts w:ascii="Times New Roman" w:eastAsia="Times New Roman" w:hAnsi="Times New Roman" w:cs="Times New Roman"/>
-          <w:color w:val="000000" w:themeColor="text1"/>
-          <w:sz w:val="24"/>
-          <w:szCs w:val="24"/>
-        </w:rPr>
-        <w:t>I think this exercise was helpful however, as through my questioning and paraphrasing I learned about why she liked “Av</w:t>
-      </w:r>
-      <w:r>
-        <w:rPr>
-          <w:rFonts w:ascii="Times New Roman" w:eastAsia="Times New Roman" w:hAnsi="Times New Roman" w:cs="Times New Roman"/>
-          <w:color w:val="000000" w:themeColor="text1"/>
-          <w:sz w:val="24"/>
-          <w:szCs w:val="24"/>
-        </w:rPr>
-        <w:t xml:space="preserve">atar the </w:t>
-      </w:r>
-      <w:r>
-        <w:rPr>
-          <w:rFonts w:ascii="Times New Roman" w:eastAsia="Times New Roman" w:hAnsi="Times New Roman" w:cs="Times New Roman"/>
-          <w:color w:val="000000" w:themeColor="text1"/>
-          <w:sz w:val="24"/>
-          <w:szCs w:val="24"/>
-        </w:rPr>
-        <w:t>L</w:t>
-      </w:r>
-      <w:r>
-        <w:rPr>
-          <w:rFonts w:ascii="Times New Roman" w:eastAsia="Times New Roman" w:hAnsi="Times New Roman" w:cs="Times New Roman"/>
-          <w:color w:val="000000" w:themeColor="text1"/>
-          <w:sz w:val="24"/>
-          <w:szCs w:val="24"/>
-        </w:rPr>
-        <w:t xml:space="preserve">ast </w:t>
-      </w:r>
-      <w:r>
-        <w:rPr>
-          <w:rFonts w:ascii="Times New Roman" w:eastAsia="Times New Roman" w:hAnsi="Times New Roman" w:cs="Times New Roman"/>
-          <w:color w:val="000000" w:themeColor="text1"/>
-          <w:sz w:val="24"/>
-          <w:szCs w:val="24"/>
-        </w:rPr>
-        <w:t>A</w:t>
-      </w:r>
-      <w:r>
-        <w:rPr>
-          <w:rFonts w:ascii="Times New Roman" w:eastAsia="Times New Roman" w:hAnsi="Times New Roman" w:cs="Times New Roman"/>
-          <w:color w:val="000000" w:themeColor="text1"/>
-          <w:sz w:val="24"/>
-          <w:szCs w:val="24"/>
-        </w:rPr>
-        <w:t>irbender</w:t>
-      </w:r>
-      <w:r>
-        <w:rPr>
-          <w:rFonts w:ascii="Times New Roman" w:eastAsia="Times New Roman" w:hAnsi="Times New Roman" w:cs="Times New Roman"/>
-          <w:color w:val="000000" w:themeColor="text1"/>
-          <w:sz w:val="24"/>
-          <w:szCs w:val="24"/>
-        </w:rPr>
-        <w:t>” and more importantly I learned more about how she perceives things around her. While I still prefer Naruto over “Av</w:t>
-      </w:r>
-      <w:r>
-        <w:rPr>
-          <w:rFonts w:ascii="Times New Roman" w:eastAsia="Times New Roman" w:hAnsi="Times New Roman" w:cs="Times New Roman"/>
-          <w:color w:val="000000" w:themeColor="text1"/>
-          <w:sz w:val="24"/>
-          <w:szCs w:val="24"/>
-        </w:rPr>
-        <w:t xml:space="preserve">atar the </w:t>
-      </w:r>
-      <w:r>
-        <w:rPr>
-          <w:rFonts w:ascii="Times New Roman" w:eastAsia="Times New Roman" w:hAnsi="Times New Roman" w:cs="Times New Roman"/>
-          <w:color w:val="000000" w:themeColor="text1"/>
-          <w:sz w:val="24"/>
-          <w:szCs w:val="24"/>
-        </w:rPr>
-        <w:t>L</w:t>
-      </w:r>
-      <w:r>
-        <w:rPr>
-          <w:rFonts w:ascii="Times New Roman" w:eastAsia="Times New Roman" w:hAnsi="Times New Roman" w:cs="Times New Roman"/>
-          <w:color w:val="000000" w:themeColor="text1"/>
-          <w:sz w:val="24"/>
-          <w:szCs w:val="24"/>
-        </w:rPr>
-        <w:t xml:space="preserve">ast </w:t>
-      </w:r>
-      <w:r>
-        <w:rPr>
-          <w:rFonts w:ascii="Times New Roman" w:eastAsia="Times New Roman" w:hAnsi="Times New Roman" w:cs="Times New Roman"/>
-          <w:color w:val="000000" w:themeColor="text1"/>
-          <w:sz w:val="24"/>
-          <w:szCs w:val="24"/>
-        </w:rPr>
-        <w:lastRenderedPageBreak/>
-        <w:t>A</w:t>
-      </w:r>
-      <w:r>
-        <w:rPr>
-          <w:rFonts w:ascii="Times New Roman" w:eastAsia="Times New Roman" w:hAnsi="Times New Roman" w:cs="Times New Roman"/>
-          <w:color w:val="000000" w:themeColor="text1"/>
-          <w:sz w:val="24"/>
-          <w:szCs w:val="24"/>
-        </w:rPr>
-        <w:t>irbender</w:t>
-      </w:r>
-      <w:r>
-        <w:rPr>
-          <w:rFonts w:ascii="Times New Roman" w:eastAsia="Times New Roman" w:hAnsi="Times New Roman" w:cs="Times New Roman"/>
-          <w:color w:val="000000" w:themeColor="text1"/>
-          <w:sz w:val="24"/>
-          <w:szCs w:val="24"/>
-        </w:rPr>
-        <w:t>”, I feel like I can empathize more sincerely with why she likes her childhood cartoon more then she likes mine!</w:t>
-      </w:r>
-    </w:p>
-    <w:p>
-      <w:pPr>
-        <w:spacing w:line="480" w:lineRule="auto"/>
-        <w:ind w:firstLine="720"/>
-        <w:rPr>
-          <w:rFonts w:ascii="Times New Roman" w:eastAsia="Times New Roman" w:hAnsi="Times New Roman" w:cs="Times New Roman"/>
-          <w:color w:val="000000" w:themeColor="text1"/>
-          <w:sz w:val="24"/>
-          <w:szCs w:val="24"/>
-        </w:rPr>
-      </w:pPr>
-    </w:p>
-    <w:p>
-      <w:pPr>
-        <w:spacing w:line="480" w:lineRule="auto"/>
-        <w:ind w:firstLine="720"/>
-        <w:rPr>
-          <w:rFonts w:ascii="Times New Roman" w:eastAsia="Times New Roman" w:hAnsi="Times New Roman" w:cs="Times New Roman"/>
-          <w:color w:val="000000" w:themeColor="text1"/>
-          <w:sz w:val="24"/>
-          <w:szCs w:val="24"/>
-        </w:rPr>
-      </w:pPr>
-    </w:p>
-    <w:p>
-      <w:pPr>
-        <w:spacing w:line="480" w:lineRule="auto"/>
-        <w:ind w:firstLine="720"/>
-        <w:rPr>
-          <w:rFonts w:ascii="Times New Roman" w:eastAsia="Times New Roman" w:hAnsi="Times New Roman" w:cs="Times New Roman"/>
-          <w:color w:val="000000" w:themeColor="text1"/>
-          <w:sz w:val="24"/>
-          <w:szCs w:val="24"/>
-        </w:rPr>
-      </w:pPr>
-      <w:r>
-        <w:rPr>
-          <w:rFonts w:ascii="Times New Roman" w:eastAsia="Times New Roman" w:hAnsi="Times New Roman" w:cs="Times New Roman"/>
-          <w:color w:val="000000" w:themeColor="text1"/>
-          <w:sz w:val="24"/>
-          <w:szCs w:val="24"/>
-        </w:rPr>
-        <w:t>I</w:t>
-      </w:r>
-    </w:p>
-    <w:p/>
-    <w:p/>
     <w:sectPr>
       <w:pgSz w:w="12240" w:h="15840"/>
       <w:pgMar w:top="1440" w:right="1440" w:bottom="1440" w:left="1440" w:header="720" w:footer="720" w:gutter="0"/>
@@ -949,7 +745,7 @@
   <w:style w:type="paragraph" w:default="1" w:styleId="Normal">
     <w:name w:val="Normal"/>
     <w:qFormat/>
-    <w:rsid w:val="00DC00A1"/>
+    <w:rsid w:val="003749D7"/>
     <w:rPr>
       <w:lang w:val="en-US"/>
     </w:rPr>
@@ -1461,15 +1257,8 @@
 <file path=customXml/itemProps2.xml><?xml version="1.0" encoding="utf-8"?>
 <ds:datastoreItem xmlns:ds="http://schemas.openxmlformats.org/officeDocument/2006/customXml" ds:itemID="{370706B1-422A-43B1-9B0F-92D182AD6C29}">
   <ds:schemaRefs>
+    <ds:schemaRef ds:uri="http://schemas.microsoft.com/office/2006/metadata/properties"/>
     <ds:schemaRef ds:uri="http://schemas.microsoft.com/office/infopath/2007/PartnerControls"/>
-    <ds:schemaRef ds:uri="http://purl.org/dc/terms/"/>
-    <ds:schemaRef ds:uri="0c072b6a-0bb2-4b83-99e0-a60e43c73742"/>
-    <ds:schemaRef ds:uri="http://www.w3.org/XML/1998/namespace"/>
-    <ds:schemaRef ds:uri="http://schemas.microsoft.com/office/2006/documentManagement/types"/>
-    <ds:schemaRef ds:uri="http://purl.org/dc/dcmitype/"/>
-    <ds:schemaRef ds:uri="http://schemas.microsoft.com/office/2006/metadata/properties"/>
-    <ds:schemaRef ds:uri="http://purl.org/dc/elements/1.1/"/>
-    <ds:schemaRef ds:uri="http://schemas.openxmlformats.org/package/2006/metadata/core-properties"/>
   </ds:schemaRefs>
 </ds:datastoreItem>
 </file>
